--- a/Desarrollo/SGDS/Gestion/SGDS-RFC04.docx
+++ b/Desarrollo/SGDS/Gestion/SGDS-RFC04.docx
@@ -47,15 +47,7 @@
           <w:sz w:val="44"/>
           <w:szCs w:val="44"/>
         </w:rPr>
-        <w:t>Solicitud de Cambio 0</w:t>
-      </w:r>
-      <w:r>
-        <w:rPr>
-          <w:b/>
-          <w:sz w:val="44"/>
-          <w:szCs w:val="44"/>
-        </w:rPr>
-        <w:t>4</w:t>
+        <w:t>Solicitud de Cambio 04</w:t>
       </w:r>
     </w:p>
     <w:p>
@@ -359,16 +351,7 @@
               <w:jc w:val="left"/>
             </w:pPr>
             <w:r>
-              <w:t>0</w:t>
-            </w:r>
-            <w:r>
-              <w:t>4</w:t>
-            </w:r>
-            <w:r>
-              <w:t>-</w:t>
-            </w:r>
-            <w:r>
-              <w:t xml:space="preserve">Agregar la funcionalidad de comunicación y recordatorios </w:t>
+              <w:t xml:space="preserve">04-Agregar la funcionalidad de comunicación y recordatorios </w:t>
             </w:r>
           </w:p>
         </w:tc>
@@ -572,7 +555,12 @@
           </w:tcPr>
           <w:p>
             <w:r>
-              <w:t>Realiza un seguimiento del inventario de sangre disponible, incluyendo el tipo de sangre, la cantidad almacenada y la fecha de vencimiento, para garantizar un suministro adecuado y eficiente.</w:t>
+              <w:t>Envía notificaciones y recordatorios automáticos a los donantes sobre próximas citas</w:t>
+            </w:r>
+            <w:bookmarkStart w:id="2" w:name="_GoBack"/>
+            <w:bookmarkEnd w:id="2"/>
+            <w:r>
+              <w:t>, eventos relacionados con la donación de sangre y otros mensajes importantes.</w:t>
             </w:r>
           </w:p>
         </w:tc>
@@ -614,12 +602,7 @@
               <w:t xml:space="preserve"> ayudar</w:t>
             </w:r>
             <w:r>
-              <w:t xml:space="preserve"> a mantener a los donantes comprometidos y conscientes de la importancia de su contribución. Al enviar recordatorios sobre las próxi</w:t>
-            </w:r>
-            <w:bookmarkStart w:id="2" w:name="_GoBack"/>
-            <w:bookmarkEnd w:id="2"/>
-            <w:r>
-              <w:t>mas citas de donación de sangre, se fomenta la participación activa y se minimiza la posibilidad de olvidos o cancelaciones de última hora.</w:t>
+              <w:t xml:space="preserve"> a mantener a los donantes comprometidos y conscientes de la importancia de su contribución. Al enviar recordatorios sobre las próximas citas de donación de sangre, se fomenta la participación activa y se minimiza la posibilidad de olvidos o cancelaciones de última hora.</w:t>
             </w:r>
           </w:p>
         </w:tc>

--- a/Desarrollo/SGDS/Gestion/SGDS-RFC04.docx
+++ b/Desarrollo/SGDS/Gestion/SGDS-RFC04.docx
@@ -291,22 +291,10 @@
         <w:t>4</w:t>
       </w:r>
     </w:p>
-    <w:p>
-      <w:pPr>
-        <w:tabs>
-          <w:tab w:val="left" w:pos="1815"/>
-        </w:tabs>
-        <w:jc w:val="center"/>
-        <w:rPr>
-          <w:b/>
-          <w:bCs/>
-          <w:u w:val="single"/>
-        </w:rPr>
-      </w:pPr>
-    </w:p>
     <w:tbl>
       <w:tblPr>
         <w:tblStyle w:val="Tablaconcuadrcula"/>
+        <w:tblpPr w:leftFromText="141" w:rightFromText="141" w:vertAnchor="text" w:tblpY="258"/>
         <w:tblW w:w="0" w:type="auto"/>
         <w:tblLook w:val="04A0" w:firstRow="1" w:lastRow="0" w:firstColumn="1" w:lastColumn="0" w:noHBand="0" w:noVBand="1"/>
       </w:tblPr>
@@ -351,7 +339,7 @@
               <w:jc w:val="left"/>
             </w:pPr>
             <w:r>
-              <w:t xml:space="preserve">04-Agregar la funcionalidad de comunicación y recordatorios </w:t>
+              <w:t xml:space="preserve">04 </w:t>
             </w:r>
           </w:p>
         </w:tc>
@@ -435,7 +423,7 @@
               <w:jc w:val="left"/>
             </w:pPr>
             <w:r>
-              <w:t>17/06/2023</w:t>
+              <w:t>20/06/2023</w:t>
             </w:r>
           </w:p>
         </w:tc>
@@ -471,7 +459,7 @@
           </w:tcPr>
           <w:p>
             <w:r>
-              <w:t>Recomendaciones o consejos de otros donantes de sangre con experiencia.</w:t>
+              <w:t>Raúl Paredes (asistente ejecutivo del Hospital María Auxiliadora)</w:t>
             </w:r>
           </w:p>
         </w:tc>
@@ -512,14 +500,20 @@
               </w:tabs>
               <w:jc w:val="left"/>
               <w:rPr>
-                <w:lang w:val="en-US"/>
+                <w:lang w:val="es-MX"/>
               </w:rPr>
             </w:pPr>
             <w:r>
-              <w:rPr>
-                <w:lang w:val="en-US"/>
-              </w:rPr>
-              <w:t>Renzo Leon</w:t>
+              <w:t>Jesús Calderón</w:t>
+            </w:r>
+            <w:r>
+              <w:t xml:space="preserve"> (Gerente </w:t>
+            </w:r>
+            <w:r>
+              <w:t>del Hospital  María Auxiliadora</w:t>
+            </w:r>
+            <w:r>
+              <w:t>)</w:t>
             </w:r>
           </w:p>
         </w:tc>
@@ -555,12 +549,12 @@
           </w:tcPr>
           <w:p>
             <w:r>
-              <w:t>Envía notificaciones y recordatorios automáticos a los donantes sobre próximas citas</w:t>
-            </w:r>
-            <w:bookmarkStart w:id="2" w:name="_GoBack"/>
-            <w:bookmarkEnd w:id="2"/>
-            <w:r>
-              <w:t>, eventos relacionados con la donación de sangre y otros mensajes importantes.</w:t>
+              <w:t>Agregar la funcionalidad de comunicación y recordatorios</w:t>
+            </w:r>
+          </w:p>
+          <w:p>
+            <w:r>
+              <w:t>Envía notificaciones y recordatorios automáticos a los donantes sobre próximas citas, eventos relacionados con la donación de sangre y otros mensajes importantes.</w:t>
             </w:r>
           </w:p>
         </w:tc>
@@ -608,8 +602,10 @@
         </w:tc>
       </w:tr>
     </w:tbl>
-    <w:p/>
-    <w:p/>
+    <w:p>
+      <w:bookmarkStart w:id="2" w:name="_GoBack"/>
+      <w:bookmarkEnd w:id="2"/>
+    </w:p>
     <w:sectPr>
       <w:headerReference w:type="default" r:id="rId7"/>
       <w:pgSz w:w="12240" w:h="15840"/>
